--- a/ShivaKumar_Talend_Profile.docx
+++ b/ShivaKumar_Talend_Profile.docx
@@ -389,8 +389,21 @@
             <w:pPr>
               <w:pStyle w:val="BulletedList1"/>
             </w:pPr>
-            <w:r>
-              <w:t>JasperSoft ETL</w:t>
+            <w:proofErr w:type="spellStart"/>
+            <w:r>
+              <w:t>JasperSoft</w:t>
+            </w:r>
+            <w:proofErr w:type="spellEnd"/>
+            <w:r>
+              <w:t xml:space="preserve"> ETL</w:t>
+            </w:r>
+          </w:p>
+          <w:p>
+            <w:pPr>
+              <w:pStyle w:val="BulletedList1"/>
+            </w:pPr>
+            <w:r>
+              <w:t>Talend ESB</w:t>
             </w:r>
           </w:p>
         </w:tc>
@@ -463,7 +476,19 @@
         <w:ind w:left="1440"/>
       </w:pPr>
       <w:r>
-        <w:t xml:space="preserve">Worked on Data profiling to analyze the data on source size which helps in better understanding of the data and how it can be integrated well. </w:t>
+        <w:t xml:space="preserve">Strong </w:t>
+      </w:r>
+      <w:r>
+        <w:t>Experience in Talend Cloud setup and configuration</w:t>
+      </w:r>
+      <w:r>
+        <w:t xml:space="preserve"> of projects, repositories</w:t>
+      </w:r>
+      <w:r>
+        <w:t>, deployment promotions etc</w:t>
+      </w:r>
+      <w:r>
+        <w:t>.</w:t>
       </w:r>
     </w:p>
     <w:p>
@@ -472,22 +497,10 @@
         <w:ind w:left="1440"/>
       </w:pPr>
       <w:r>
-        <w:t xml:space="preserve">Well experienced in </w:t>
-      </w:r>
-      <w:r>
-        <w:t>provisioning AWS resources like S3, EC2</w:t>
-      </w:r>
-      <w:r>
-        <w:t xml:space="preserve">, RDS and </w:t>
-      </w:r>
-      <w:r>
-        <w:t xml:space="preserve">integrate </w:t>
-      </w:r>
-      <w:r>
-        <w:t xml:space="preserve">them </w:t>
-      </w:r>
-      <w:r>
-        <w:t>with the Talend cloud platform.</w:t>
+        <w:t xml:space="preserve">Strong experience in performance tuning of Talend jobs </w:t>
+      </w:r>
+      <w:r>
+        <w:t>and setting up Talend deployment pipelines.</w:t>
       </w:r>
     </w:p>
     <w:p>
@@ -496,7 +509,40 @@
         <w:ind w:left="1440"/>
       </w:pPr>
       <w:r>
-        <w:t>Handled Talend Administration activities like projects creation, user management, authorization management etc.</w:t>
+        <w:t xml:space="preserve">Well experienced in </w:t>
+      </w:r>
+      <w:r>
+        <w:t>provisioning AWS resources like S3, EC2</w:t>
+      </w:r>
+      <w:r>
+        <w:t>, RDS</w:t>
+      </w:r>
+      <w:r>
+        <w:t xml:space="preserve">, </w:t>
+      </w:r>
+      <w:r>
+        <w:t>L</w:t>
+      </w:r>
+      <w:r>
+        <w:t xml:space="preserve">oad </w:t>
+      </w:r>
+      <w:r>
+        <w:t>B</w:t>
+      </w:r>
+      <w:r>
+        <w:t>alancing</w:t>
+      </w:r>
+      <w:r>
+        <w:t xml:space="preserve"> and </w:t>
+      </w:r>
+      <w:r>
+        <w:t xml:space="preserve">integrate </w:t>
+      </w:r>
+      <w:r>
+        <w:t xml:space="preserve">them </w:t>
+      </w:r>
+      <w:r>
+        <w:t>with the Talend cloud platform.</w:t>
       </w:r>
     </w:p>
     <w:p>
@@ -505,7 +551,31 @@
         <w:ind w:left="1440"/>
       </w:pPr>
       <w:r>
-        <w:t>Migrated projects from Talend On</w:t>
+        <w:t xml:space="preserve">Experience in </w:t>
+      </w:r>
+      <w:r>
+        <w:t>Migrat</w:t>
+      </w:r>
+      <w:r>
+        <w:t>ion</w:t>
+      </w:r>
+      <w:r>
+        <w:t xml:space="preserve"> </w:t>
+      </w:r>
+      <w:r>
+        <w:t>and Upgrade</w:t>
+      </w:r>
+      <w:r>
+        <w:t xml:space="preserve"> of Talend </w:t>
+      </w:r>
+      <w:r>
+        <w:t xml:space="preserve">projects from </w:t>
+      </w:r>
+      <w:r>
+        <w:t>O</w:t>
+      </w:r>
+      <w:r>
+        <w:t>n</w:t>
       </w:r>
       <w:r>
         <w:t>-</w:t>
@@ -520,18 +590,22 @@
         <w:ind w:left="1440"/>
       </w:pPr>
       <w:r>
-        <w:t xml:space="preserve">Expertise in Talend Cloud Data Management platform and activities like User management, </w:t>
-      </w:r>
-      <w:r>
         <w:lastRenderedPageBreak/>
-        <w:t xml:space="preserve">Project setup, Cloud </w:t>
-      </w:r>
-      <w:r>
-        <w:t>promotions</w:t>
-      </w:r>
-      <w:r>
-        <w:t xml:space="preserve"> into various environments etc. </w:t>
-      </w:r>
+        <w:t xml:space="preserve">Expertise in </w:t>
+      </w:r>
+      <w:r>
+        <w:t xml:space="preserve">TAC (Talend administration center) and other </w:t>
+      </w:r>
+      <w:proofErr w:type="spellStart"/>
+      <w:r>
+        <w:t>talend</w:t>
+      </w:r>
+      <w:proofErr w:type="spellEnd"/>
+      <w:r>
+        <w:t xml:space="preserve"> admin related activities. </w:t>
+      </w:r>
+      <w:bookmarkStart w:id="0" w:name="_GoBack"/>
+      <w:bookmarkEnd w:id="0"/>
     </w:p>
     <w:p>
       <w:pPr>
@@ -539,7 +613,13 @@
         <w:ind w:left="1440"/>
       </w:pPr>
       <w:r>
-        <w:t>Design some of the DB scripts, participate in the design calls and review the scripts created by the team.</w:t>
+        <w:t xml:space="preserve">Expertise in Talend Cloud Data Management platform and activities like User management, Project setup, Cloud </w:t>
+      </w:r>
+      <w:r>
+        <w:t>promotions</w:t>
+      </w:r>
+      <w:r>
+        <w:t xml:space="preserve"> into various environments etc. </w:t>
       </w:r>
     </w:p>
     <w:p>
@@ -548,7 +628,7 @@
         <w:ind w:left="1440"/>
       </w:pPr>
       <w:r>
-        <w:t xml:space="preserve">Developed Talend jobs and fixed high priority PROD defects/ enhancements as per the requirements. </w:t>
+        <w:t>Design some of the DB scripts, participate in the design calls and review the scripts created by the team.</w:t>
       </w:r>
     </w:p>
     <w:p>
@@ -557,7 +637,7 @@
         <w:ind w:left="1440"/>
       </w:pPr>
       <w:r>
-        <w:t xml:space="preserve">Created reusable frameworks in Talend that are being used in most of the Talend jobs. </w:t>
+        <w:t xml:space="preserve">Developed Talend jobs and fixed high priority PROD defects/ enhancements as per the requirements. </w:t>
       </w:r>
     </w:p>
     <w:p>
@@ -566,19 +646,7 @@
         <w:ind w:left="1440"/>
       </w:pPr>
       <w:r>
-        <w:t xml:space="preserve">Handle client communication regarding </w:t>
-      </w:r>
-      <w:r>
-        <w:t>release management</w:t>
-      </w:r>
-      <w:r>
-        <w:t>,</w:t>
-      </w:r>
-      <w:r>
-        <w:t xml:space="preserve"> deployments and defect management</w:t>
-      </w:r>
-      <w:r>
-        <w:t xml:space="preserve"> etc. </w:t>
+        <w:t xml:space="preserve">Created reusable frameworks in Talend that are being used in most of the Talend jobs. </w:t>
       </w:r>
     </w:p>
     <w:p>
@@ -587,7 +655,19 @@
         <w:ind w:left="1440"/>
       </w:pPr>
       <w:r>
-        <w:t>Worked on creating a pipeline using Jenkins which deploys code into other environments.</w:t>
+        <w:t xml:space="preserve">Handle client communication regarding </w:t>
+      </w:r>
+      <w:r>
+        <w:t>release management</w:t>
+      </w:r>
+      <w:r>
+        <w:t>,</w:t>
+      </w:r>
+      <w:r>
+        <w:t xml:space="preserve"> deployments and defect management</w:t>
+      </w:r>
+      <w:r>
+        <w:t xml:space="preserve"> etc. </w:t>
       </w:r>
     </w:p>
     <w:p>
@@ -596,10 +676,7 @@
         <w:ind w:left="1440"/>
       </w:pPr>
       <w:r>
-        <w:t>Review the developed code and make sure it adheres to the design, standards and guidelines of the client</w:t>
-      </w:r>
-      <w:r>
-        <w:t>.</w:t>
+        <w:t>Worked on creating a pipeline using Jenkins which deploys code into other environments.</w:t>
       </w:r>
     </w:p>
     <w:p>
@@ -608,16 +685,10 @@
         <w:ind w:left="1440"/>
       </w:pPr>
       <w:r>
-        <w:t xml:space="preserve">Support the </w:t>
-      </w:r>
-      <w:r>
-        <w:t>offshore</w:t>
-      </w:r>
-      <w:r>
-        <w:t xml:space="preserve"> team on technical issues</w:t>
-      </w:r>
-      <w:r>
-        <w:t xml:space="preserve"> related to Talend and Vertica. </w:t>
+        <w:t>Review the developed code and make sure it adheres to the design, standards and guidelines of the client</w:t>
+      </w:r>
+      <w:r>
+        <w:t>.</w:t>
       </w:r>
     </w:p>
     <w:p>
@@ -1229,8 +1300,6 @@
               </w:rPr>
               <w:t xml:space="preserve">ETL </w:t>
             </w:r>
-            <w:bookmarkStart w:id="0" w:name="_GoBack"/>
-            <w:bookmarkEnd w:id="0"/>
             <w:r>
               <w:rPr>
                 <w:rFonts w:ascii="Calibri" w:hAnsi="Calibri"/>
@@ -1827,7 +1896,25 @@
                 <w:sz w:val="22"/>
                 <w:szCs w:val="22"/>
               </w:rPr>
-              <w:t>Jenkins, SOS JobScheduler, Sensu, MS SQL Server 2012</w:t>
+              <w:t xml:space="preserve">Jenkins, SOS JobScheduler, </w:t>
+            </w:r>
+            <w:proofErr w:type="spellStart"/>
+            <w:r>
+              <w:rPr>
+                <w:rFonts w:ascii="Calibri" w:hAnsi="Calibri"/>
+                <w:sz w:val="22"/>
+                <w:szCs w:val="22"/>
+              </w:rPr>
+              <w:t>Sensu</w:t>
+            </w:r>
+            <w:proofErr w:type="spellEnd"/>
+            <w:r>
+              <w:rPr>
+                <w:rFonts w:ascii="Calibri" w:hAnsi="Calibri"/>
+                <w:sz w:val="22"/>
+                <w:szCs w:val="22"/>
+              </w:rPr>
+              <w:t>, MS SQL Server 2012</w:t>
             </w:r>
           </w:p>
         </w:tc>
@@ -5308,6 +5395,7 @@
     <w:lsdException w:name="HTML Sample" w:semiHidden="1" w:unhideWhenUsed="1"/>
     <w:lsdException w:name="HTML Typewriter" w:semiHidden="1" w:unhideWhenUsed="1"/>
     <w:lsdException w:name="HTML Variable" w:semiHidden="1" w:unhideWhenUsed="1"/>
+    <w:lsdException w:name="Normal Table" w:semiHidden="1" w:unhideWhenUsed="1"/>
     <w:lsdException w:name="annotation subject" w:semiHidden="1" w:unhideWhenUsed="1"/>
     <w:lsdException w:name="No List" w:semiHidden="1" w:unhideWhenUsed="1"/>
     <w:lsdException w:name="Outline List 1" w:semiHidden="1" w:unhideWhenUsed="1"/>
@@ -5354,7 +5442,9 @@
     <w:lsdException w:name="Table Subtle 2" w:semiHidden="1" w:unhideWhenUsed="1"/>
     <w:lsdException w:name="Table Web 1" w:semiHidden="1" w:unhideWhenUsed="1"/>
     <w:lsdException w:name="Table Web 2" w:semiHidden="1" w:unhideWhenUsed="1"/>
+    <w:lsdException w:name="Table Web 3" w:semiHidden="1" w:unhideWhenUsed="1"/>
     <w:lsdException w:name="Balloon Text" w:semiHidden="1" w:unhideWhenUsed="1"/>
+    <w:lsdException w:name="Table Theme" w:semiHidden="1" w:unhideWhenUsed="1"/>
     <w:lsdException w:name="Placeholder Text" w:semiHidden="1" w:uiPriority="99"/>
     <w:lsdException w:name="No Spacing" w:uiPriority="1" w:qFormat="1"/>
     <w:lsdException w:name="Light Shading" w:uiPriority="60"/>
